--- a/theory of internet/theory of internet.docx
+++ b/theory of internet/theory of internet.docx
@@ -4,15 +4,1819 @@
   <w:body>
     <w:p>
       <w:pPr>
-        <w:rPr>
-          <w:lang w:val="en-US"/>
+        <w:autoSpaceDE w:val="0"/>
+        <w:autoSpaceDN w:val="0"/>
+        <w:adjustRightInd w:val="0"/>
+        <w:spacing w:after="0" w:line="240" w:lineRule="auto"/>
+        <w:rPr>
+          <w:rFonts w:ascii="Lucida Console" w:hAnsi="Lucida Console" w:cs="Lucida Console"/>
+          <w:sz w:val="18"/>
+          <w:szCs w:val="18"/>
         </w:rPr>
       </w:pPr>
-      <w:r>
-        <w:t>Дич тупая</w:t>
+    </w:p>
+    <w:p>
+      <w:pPr>
+        <w:autoSpaceDE w:val="0"/>
+        <w:autoSpaceDN w:val="0"/>
+        <w:adjustRightInd w:val="0"/>
+        <w:spacing w:after="0" w:line="240" w:lineRule="auto"/>
+        <w:rPr>
+          <w:rFonts w:ascii="Lucida Console" w:hAnsi="Lucida Console" w:cs="Lucida Console"/>
+          <w:sz w:val="18"/>
+          <w:szCs w:val="18"/>
+        </w:rPr>
+      </w:pPr>
+      <w:proofErr w:type="spellStart"/>
+      <w:r>
+        <w:rPr>
+          <w:rFonts w:ascii="Lucida Console" w:hAnsi="Lucida Console" w:cs="Lucida Console"/>
+          <w:sz w:val="18"/>
+          <w:szCs w:val="18"/>
+        </w:rPr>
+        <w:t>Since</w:t>
+      </w:r>
+      <w:proofErr w:type="spellEnd"/>
+      <w:r>
+        <w:rPr>
+          <w:rFonts w:ascii="Lucida Console" w:hAnsi="Lucida Console" w:cs="Lucida Console"/>
+          <w:sz w:val="18"/>
+          <w:szCs w:val="18"/>
+        </w:rPr>
+        <w:t xml:space="preserve"> </w:t>
+      </w:r>
+      <w:proofErr w:type="spellStart"/>
+      <w:r>
+        <w:rPr>
+          <w:rFonts w:ascii="Lucida Console" w:hAnsi="Lucida Console" w:cs="Lucida Console"/>
+          <w:sz w:val="18"/>
+          <w:szCs w:val="18"/>
+        </w:rPr>
+        <w:t>Git</w:t>
+      </w:r>
+      <w:proofErr w:type="spellEnd"/>
+      <w:r>
+        <w:rPr>
+          <w:rFonts w:ascii="Lucida Console" w:hAnsi="Lucida Console" w:cs="Lucida Console"/>
+          <w:sz w:val="18"/>
+          <w:szCs w:val="18"/>
+        </w:rPr>
+        <w:t xml:space="preserve"> 2.0, </w:t>
+      </w:r>
+      <w:proofErr w:type="spellStart"/>
+      <w:r>
+        <w:rPr>
+          <w:rFonts w:ascii="Lucida Console" w:hAnsi="Lucida Console" w:cs="Lucida Console"/>
+          <w:sz w:val="18"/>
+          <w:szCs w:val="18"/>
+        </w:rPr>
+        <w:t>Git</w:t>
+      </w:r>
+      <w:proofErr w:type="spellEnd"/>
+      <w:r>
+        <w:rPr>
+          <w:rFonts w:ascii="Lucida Console" w:hAnsi="Lucida Console" w:cs="Lucida Console"/>
+          <w:sz w:val="18"/>
+          <w:szCs w:val="18"/>
+        </w:rPr>
+        <w:t xml:space="preserve"> </w:t>
+      </w:r>
+      <w:proofErr w:type="spellStart"/>
+      <w:r>
+        <w:rPr>
+          <w:rFonts w:ascii="Lucida Console" w:hAnsi="Lucida Console" w:cs="Lucida Console"/>
+          <w:sz w:val="18"/>
+          <w:szCs w:val="18"/>
+        </w:rPr>
+        <w:t>defaults</w:t>
+      </w:r>
+      <w:proofErr w:type="spellEnd"/>
+      <w:r>
+        <w:rPr>
+          <w:rFonts w:ascii="Lucida Console" w:hAnsi="Lucida Console" w:cs="Lucida Console"/>
+          <w:sz w:val="18"/>
+          <w:szCs w:val="18"/>
+        </w:rPr>
+        <w:t xml:space="preserve"> </w:t>
+      </w:r>
+      <w:proofErr w:type="spellStart"/>
+      <w:r>
+        <w:rPr>
+          <w:rFonts w:ascii="Lucida Console" w:hAnsi="Lucida Console" w:cs="Lucida Console"/>
+          <w:sz w:val="18"/>
+          <w:szCs w:val="18"/>
+        </w:rPr>
+        <w:t>to</w:t>
+      </w:r>
+      <w:proofErr w:type="spellEnd"/>
+      <w:r>
+        <w:rPr>
+          <w:rFonts w:ascii="Lucida Console" w:hAnsi="Lucida Console" w:cs="Lucida Console"/>
+          <w:sz w:val="18"/>
+          <w:szCs w:val="18"/>
+        </w:rPr>
+        <w:t xml:space="preserve"> </w:t>
+      </w:r>
+      <w:proofErr w:type="spellStart"/>
+      <w:r>
+        <w:rPr>
+          <w:rFonts w:ascii="Lucida Console" w:hAnsi="Lucida Console" w:cs="Lucida Console"/>
+          <w:sz w:val="18"/>
+          <w:szCs w:val="18"/>
+        </w:rPr>
+        <w:t>the</w:t>
+      </w:r>
+      <w:proofErr w:type="spellEnd"/>
+      <w:r>
+        <w:rPr>
+          <w:rFonts w:ascii="Lucida Console" w:hAnsi="Lucida Console" w:cs="Lucida Console"/>
+          <w:sz w:val="18"/>
+          <w:szCs w:val="18"/>
+        </w:rPr>
+        <w:t xml:space="preserve"> </w:t>
+      </w:r>
+      <w:proofErr w:type="spellStart"/>
+      <w:r>
+        <w:rPr>
+          <w:rFonts w:ascii="Lucida Console" w:hAnsi="Lucida Console" w:cs="Lucida Console"/>
+          <w:sz w:val="18"/>
+          <w:szCs w:val="18"/>
+        </w:rPr>
+        <w:t>more</w:t>
+      </w:r>
+      <w:proofErr w:type="spellEnd"/>
+      <w:r>
+        <w:rPr>
+          <w:rFonts w:ascii="Lucida Console" w:hAnsi="Lucida Console" w:cs="Lucida Console"/>
+          <w:sz w:val="18"/>
+          <w:szCs w:val="18"/>
+        </w:rPr>
+        <w:t xml:space="preserve"> </w:t>
+      </w:r>
+      <w:proofErr w:type="spellStart"/>
+      <w:r>
+        <w:rPr>
+          <w:rFonts w:ascii="Lucida Console" w:hAnsi="Lucida Console" w:cs="Lucida Console"/>
+          <w:sz w:val="18"/>
+          <w:szCs w:val="18"/>
+        </w:rPr>
+        <w:t>conservative</w:t>
+      </w:r>
+      <w:proofErr w:type="spellEnd"/>
+      <w:r>
+        <w:rPr>
+          <w:rFonts w:ascii="Lucida Console" w:hAnsi="Lucida Console" w:cs="Lucida Console"/>
+          <w:sz w:val="18"/>
+          <w:szCs w:val="18"/>
+        </w:rPr>
+        <w:t xml:space="preserve"> '</w:t>
+      </w:r>
+      <w:proofErr w:type="spellStart"/>
+      <w:r>
+        <w:rPr>
+          <w:rFonts w:ascii="Lucida Console" w:hAnsi="Lucida Console" w:cs="Lucida Console"/>
+          <w:sz w:val="18"/>
+          <w:szCs w:val="18"/>
+        </w:rPr>
+        <w:t>simple</w:t>
+      </w:r>
+      <w:proofErr w:type="spellEnd"/>
+      <w:r>
+        <w:rPr>
+          <w:rFonts w:ascii="Lucida Console" w:hAnsi="Lucida Console" w:cs="Lucida Console"/>
+          <w:sz w:val="18"/>
+          <w:szCs w:val="18"/>
+        </w:rPr>
+        <w:t>'</w:t>
+      </w:r>
+    </w:p>
+    <w:p>
+      <w:pPr>
+        <w:autoSpaceDE w:val="0"/>
+        <w:autoSpaceDN w:val="0"/>
+        <w:adjustRightInd w:val="0"/>
+        <w:spacing w:after="0" w:line="240" w:lineRule="auto"/>
+        <w:rPr>
+          <w:rFonts w:ascii="Lucida Console" w:hAnsi="Lucida Console" w:cs="Lucida Console"/>
+          <w:sz w:val="18"/>
+          <w:szCs w:val="18"/>
+        </w:rPr>
+      </w:pPr>
+      <w:proofErr w:type="spellStart"/>
+      <w:r>
+        <w:rPr>
+          <w:rFonts w:ascii="Lucida Console" w:hAnsi="Lucida Console" w:cs="Lucida Console"/>
+          <w:sz w:val="18"/>
+          <w:szCs w:val="18"/>
+        </w:rPr>
+        <w:t>behavior</w:t>
+      </w:r>
+      <w:proofErr w:type="spellEnd"/>
+      <w:r>
+        <w:rPr>
+          <w:rFonts w:ascii="Lucida Console" w:hAnsi="Lucida Console" w:cs="Lucida Console"/>
+          <w:sz w:val="18"/>
+          <w:szCs w:val="18"/>
+        </w:rPr>
+        <w:t xml:space="preserve">, </w:t>
+      </w:r>
+      <w:proofErr w:type="spellStart"/>
+      <w:r>
+        <w:rPr>
+          <w:rFonts w:ascii="Lucida Console" w:hAnsi="Lucida Console" w:cs="Lucida Console"/>
+          <w:sz w:val="18"/>
+          <w:szCs w:val="18"/>
+        </w:rPr>
+        <w:t>which</w:t>
+      </w:r>
+      <w:proofErr w:type="spellEnd"/>
+      <w:r>
+        <w:rPr>
+          <w:rFonts w:ascii="Lucida Console" w:hAnsi="Lucida Console" w:cs="Lucida Console"/>
+          <w:sz w:val="18"/>
+          <w:szCs w:val="18"/>
+        </w:rPr>
+        <w:t xml:space="preserve"> </w:t>
+      </w:r>
+      <w:proofErr w:type="spellStart"/>
+      <w:r>
+        <w:rPr>
+          <w:rFonts w:ascii="Lucida Console" w:hAnsi="Lucida Console" w:cs="Lucida Console"/>
+          <w:sz w:val="18"/>
+          <w:szCs w:val="18"/>
+        </w:rPr>
+        <w:t>only</w:t>
+      </w:r>
+      <w:proofErr w:type="spellEnd"/>
+      <w:r>
+        <w:rPr>
+          <w:rFonts w:ascii="Lucida Console" w:hAnsi="Lucida Console" w:cs="Lucida Console"/>
+          <w:sz w:val="18"/>
+          <w:szCs w:val="18"/>
+        </w:rPr>
+        <w:t xml:space="preserve"> </w:t>
+      </w:r>
+      <w:proofErr w:type="spellStart"/>
+      <w:r>
+        <w:rPr>
+          <w:rFonts w:ascii="Lucida Console" w:hAnsi="Lucida Console" w:cs="Lucida Console"/>
+          <w:sz w:val="18"/>
+          <w:szCs w:val="18"/>
+        </w:rPr>
+        <w:t>pushes</w:t>
+      </w:r>
+      <w:proofErr w:type="spellEnd"/>
+      <w:r>
+        <w:rPr>
+          <w:rFonts w:ascii="Lucida Console" w:hAnsi="Lucida Console" w:cs="Lucida Console"/>
+          <w:sz w:val="18"/>
+          <w:szCs w:val="18"/>
+        </w:rPr>
+        <w:t xml:space="preserve"> </w:t>
+      </w:r>
+      <w:proofErr w:type="spellStart"/>
+      <w:r>
+        <w:rPr>
+          <w:rFonts w:ascii="Lucida Console" w:hAnsi="Lucida Console" w:cs="Lucida Console"/>
+          <w:sz w:val="18"/>
+          <w:szCs w:val="18"/>
+        </w:rPr>
+        <w:t>the</w:t>
+      </w:r>
+      <w:proofErr w:type="spellEnd"/>
+      <w:r>
+        <w:rPr>
+          <w:rFonts w:ascii="Lucida Console" w:hAnsi="Lucida Console" w:cs="Lucida Console"/>
+          <w:sz w:val="18"/>
+          <w:szCs w:val="18"/>
+        </w:rPr>
+        <w:t xml:space="preserve"> </w:t>
+      </w:r>
+      <w:proofErr w:type="spellStart"/>
+      <w:r>
+        <w:rPr>
+          <w:rFonts w:ascii="Lucida Console" w:hAnsi="Lucida Console" w:cs="Lucida Console"/>
+          <w:sz w:val="18"/>
+          <w:szCs w:val="18"/>
+        </w:rPr>
+        <w:t>current</w:t>
+      </w:r>
+      <w:proofErr w:type="spellEnd"/>
+      <w:r>
+        <w:rPr>
+          <w:rFonts w:ascii="Lucida Console" w:hAnsi="Lucida Console" w:cs="Lucida Console"/>
+          <w:sz w:val="18"/>
+          <w:szCs w:val="18"/>
+        </w:rPr>
+        <w:t xml:space="preserve"> </w:t>
+      </w:r>
+      <w:proofErr w:type="spellStart"/>
+      <w:r>
+        <w:rPr>
+          <w:rFonts w:ascii="Lucida Console" w:hAnsi="Lucida Console" w:cs="Lucida Console"/>
+          <w:sz w:val="18"/>
+          <w:szCs w:val="18"/>
+        </w:rPr>
+        <w:t>branch</w:t>
+      </w:r>
+      <w:proofErr w:type="spellEnd"/>
+      <w:r>
+        <w:rPr>
+          <w:rFonts w:ascii="Lucida Console" w:hAnsi="Lucida Console" w:cs="Lucida Console"/>
+          <w:sz w:val="18"/>
+          <w:szCs w:val="18"/>
+        </w:rPr>
+        <w:t xml:space="preserve"> </w:t>
+      </w:r>
+      <w:proofErr w:type="spellStart"/>
+      <w:r>
+        <w:rPr>
+          <w:rFonts w:ascii="Lucida Console" w:hAnsi="Lucida Console" w:cs="Lucida Console"/>
+          <w:sz w:val="18"/>
+          <w:szCs w:val="18"/>
+        </w:rPr>
+        <w:t>to</w:t>
+      </w:r>
+      <w:proofErr w:type="spellEnd"/>
+      <w:r>
+        <w:rPr>
+          <w:rFonts w:ascii="Lucida Console" w:hAnsi="Lucida Console" w:cs="Lucida Console"/>
+          <w:sz w:val="18"/>
+          <w:szCs w:val="18"/>
+        </w:rPr>
+        <w:t xml:space="preserve"> </w:t>
+      </w:r>
+      <w:proofErr w:type="spellStart"/>
+      <w:r>
+        <w:rPr>
+          <w:rFonts w:ascii="Lucida Console" w:hAnsi="Lucida Console" w:cs="Lucida Console"/>
+          <w:sz w:val="18"/>
+          <w:szCs w:val="18"/>
+        </w:rPr>
+        <w:t>the</w:t>
+      </w:r>
+      <w:proofErr w:type="spellEnd"/>
+      <w:r>
+        <w:rPr>
+          <w:rFonts w:ascii="Lucida Console" w:hAnsi="Lucida Console" w:cs="Lucida Console"/>
+          <w:sz w:val="18"/>
+          <w:szCs w:val="18"/>
+        </w:rPr>
+        <w:t xml:space="preserve"> </w:t>
+      </w:r>
+      <w:proofErr w:type="spellStart"/>
+      <w:r>
+        <w:rPr>
+          <w:rFonts w:ascii="Lucida Console" w:hAnsi="Lucida Console" w:cs="Lucida Console"/>
+          <w:sz w:val="18"/>
+          <w:szCs w:val="18"/>
+        </w:rPr>
+        <w:t>corresponding</w:t>
+      </w:r>
+      <w:proofErr w:type="spellEnd"/>
+    </w:p>
+    <w:p>
+      <w:pPr>
+        <w:autoSpaceDE w:val="0"/>
+        <w:autoSpaceDN w:val="0"/>
+        <w:adjustRightInd w:val="0"/>
+        <w:spacing w:after="0" w:line="240" w:lineRule="auto"/>
+        <w:rPr>
+          <w:rFonts w:ascii="Lucida Console" w:hAnsi="Lucida Console" w:cs="Lucida Console"/>
+          <w:sz w:val="18"/>
+          <w:szCs w:val="18"/>
+        </w:rPr>
+      </w:pPr>
+      <w:proofErr w:type="spellStart"/>
+      <w:r>
+        <w:rPr>
+          <w:rFonts w:ascii="Lucida Console" w:hAnsi="Lucida Console" w:cs="Lucida Console"/>
+          <w:sz w:val="18"/>
+          <w:szCs w:val="18"/>
+        </w:rPr>
+        <w:t>remote</w:t>
+      </w:r>
+      <w:proofErr w:type="spellEnd"/>
+      <w:r>
+        <w:rPr>
+          <w:rFonts w:ascii="Lucida Console" w:hAnsi="Lucida Console" w:cs="Lucida Console"/>
+          <w:sz w:val="18"/>
+          <w:szCs w:val="18"/>
+        </w:rPr>
+        <w:t xml:space="preserve"> </w:t>
+      </w:r>
+      <w:proofErr w:type="spellStart"/>
+      <w:r>
+        <w:rPr>
+          <w:rFonts w:ascii="Lucida Console" w:hAnsi="Lucida Console" w:cs="Lucida Console"/>
+          <w:sz w:val="18"/>
+          <w:szCs w:val="18"/>
+        </w:rPr>
+        <w:t>branch</w:t>
+      </w:r>
+      <w:proofErr w:type="spellEnd"/>
+      <w:r>
+        <w:rPr>
+          <w:rFonts w:ascii="Lucida Console" w:hAnsi="Lucida Console" w:cs="Lucida Console"/>
+          <w:sz w:val="18"/>
+          <w:szCs w:val="18"/>
+        </w:rPr>
+        <w:t xml:space="preserve"> </w:t>
+      </w:r>
+      <w:proofErr w:type="spellStart"/>
+      <w:r>
+        <w:rPr>
+          <w:rFonts w:ascii="Lucida Console" w:hAnsi="Lucida Console" w:cs="Lucida Console"/>
+          <w:sz w:val="18"/>
+          <w:szCs w:val="18"/>
+        </w:rPr>
+        <w:t>that</w:t>
+      </w:r>
+      <w:proofErr w:type="spellEnd"/>
+      <w:r>
+        <w:rPr>
+          <w:rFonts w:ascii="Lucida Console" w:hAnsi="Lucida Console" w:cs="Lucida Console"/>
+          <w:sz w:val="18"/>
+          <w:szCs w:val="18"/>
+        </w:rPr>
+        <w:t xml:space="preserve"> '</w:t>
+      </w:r>
+      <w:proofErr w:type="spellStart"/>
+      <w:r>
+        <w:rPr>
+          <w:rFonts w:ascii="Lucida Console" w:hAnsi="Lucida Console" w:cs="Lucida Console"/>
+          <w:sz w:val="18"/>
+          <w:szCs w:val="18"/>
+        </w:rPr>
+        <w:t>git</w:t>
+      </w:r>
+      <w:proofErr w:type="spellEnd"/>
+      <w:r>
+        <w:rPr>
+          <w:rFonts w:ascii="Lucida Console" w:hAnsi="Lucida Console" w:cs="Lucida Console"/>
+          <w:sz w:val="18"/>
+          <w:szCs w:val="18"/>
+        </w:rPr>
+        <w:t xml:space="preserve"> </w:t>
+      </w:r>
+      <w:proofErr w:type="spellStart"/>
+      <w:r>
+        <w:rPr>
+          <w:rFonts w:ascii="Lucida Console" w:hAnsi="Lucida Console" w:cs="Lucida Console"/>
+          <w:sz w:val="18"/>
+          <w:szCs w:val="18"/>
+        </w:rPr>
+        <w:t>pull</w:t>
+      </w:r>
+      <w:proofErr w:type="spellEnd"/>
+      <w:r>
+        <w:rPr>
+          <w:rFonts w:ascii="Lucida Console" w:hAnsi="Lucida Console" w:cs="Lucida Console"/>
+          <w:sz w:val="18"/>
+          <w:szCs w:val="18"/>
+        </w:rPr>
+        <w:t xml:space="preserve">' </w:t>
+      </w:r>
+      <w:proofErr w:type="spellStart"/>
+      <w:r>
+        <w:rPr>
+          <w:rFonts w:ascii="Lucida Console" w:hAnsi="Lucida Console" w:cs="Lucida Console"/>
+          <w:sz w:val="18"/>
+          <w:szCs w:val="18"/>
+        </w:rPr>
+        <w:t>uses</w:t>
+      </w:r>
+      <w:proofErr w:type="spellEnd"/>
+      <w:r>
+        <w:rPr>
+          <w:rFonts w:ascii="Lucida Console" w:hAnsi="Lucida Console" w:cs="Lucida Console"/>
+          <w:sz w:val="18"/>
+          <w:szCs w:val="18"/>
+        </w:rPr>
+        <w:t xml:space="preserve"> </w:t>
+      </w:r>
+      <w:proofErr w:type="spellStart"/>
+      <w:r>
+        <w:rPr>
+          <w:rFonts w:ascii="Lucida Console" w:hAnsi="Lucida Console" w:cs="Lucida Console"/>
+          <w:sz w:val="18"/>
+          <w:szCs w:val="18"/>
+        </w:rPr>
+        <w:t>to</w:t>
+      </w:r>
+      <w:proofErr w:type="spellEnd"/>
+      <w:r>
+        <w:rPr>
+          <w:rFonts w:ascii="Lucida Console" w:hAnsi="Lucida Console" w:cs="Lucida Console"/>
+          <w:sz w:val="18"/>
+          <w:szCs w:val="18"/>
+        </w:rPr>
+        <w:t xml:space="preserve"> </w:t>
+      </w:r>
+      <w:proofErr w:type="spellStart"/>
+      <w:r>
+        <w:rPr>
+          <w:rFonts w:ascii="Lucida Console" w:hAnsi="Lucida Console" w:cs="Lucida Console"/>
+          <w:sz w:val="18"/>
+          <w:szCs w:val="18"/>
+        </w:rPr>
+        <w:t>update</w:t>
+      </w:r>
+      <w:proofErr w:type="spellEnd"/>
+      <w:r>
+        <w:rPr>
+          <w:rFonts w:ascii="Lucida Console" w:hAnsi="Lucida Console" w:cs="Lucida Console"/>
+          <w:sz w:val="18"/>
+          <w:szCs w:val="18"/>
+        </w:rPr>
+        <w:t xml:space="preserve"> </w:t>
+      </w:r>
+      <w:proofErr w:type="spellStart"/>
+      <w:r>
+        <w:rPr>
+          <w:rFonts w:ascii="Lucida Console" w:hAnsi="Lucida Console" w:cs="Lucida Console"/>
+          <w:sz w:val="18"/>
+          <w:szCs w:val="18"/>
+        </w:rPr>
+        <w:t>the</w:t>
+      </w:r>
+      <w:proofErr w:type="spellEnd"/>
+      <w:r>
+        <w:rPr>
+          <w:rFonts w:ascii="Lucida Console" w:hAnsi="Lucida Console" w:cs="Lucida Console"/>
+          <w:sz w:val="18"/>
+          <w:szCs w:val="18"/>
+        </w:rPr>
+        <w:t xml:space="preserve"> </w:t>
+      </w:r>
+      <w:proofErr w:type="spellStart"/>
+      <w:r>
+        <w:rPr>
+          <w:rFonts w:ascii="Lucida Console" w:hAnsi="Lucida Console" w:cs="Lucida Console"/>
+          <w:sz w:val="18"/>
+          <w:szCs w:val="18"/>
+        </w:rPr>
+        <w:t>current</w:t>
+      </w:r>
+      <w:proofErr w:type="spellEnd"/>
+      <w:r>
+        <w:rPr>
+          <w:rFonts w:ascii="Lucida Console" w:hAnsi="Lucida Console" w:cs="Lucida Console"/>
+          <w:sz w:val="18"/>
+          <w:szCs w:val="18"/>
+        </w:rPr>
+        <w:t xml:space="preserve"> </w:t>
+      </w:r>
+      <w:proofErr w:type="spellStart"/>
+      <w:r>
+        <w:rPr>
+          <w:rFonts w:ascii="Lucida Console" w:hAnsi="Lucida Console" w:cs="Lucida Console"/>
+          <w:sz w:val="18"/>
+          <w:szCs w:val="18"/>
+        </w:rPr>
+        <w:t>branch</w:t>
+      </w:r>
+      <w:proofErr w:type="spellEnd"/>
+      <w:r>
+        <w:rPr>
+          <w:rFonts w:ascii="Lucida Console" w:hAnsi="Lucida Console" w:cs="Lucida Console"/>
+          <w:sz w:val="18"/>
+          <w:szCs w:val="18"/>
+        </w:rPr>
+        <w:t>.</w:t>
+      </w:r>
+    </w:p>
+    <w:p>
+      <w:pPr>
+        <w:autoSpaceDE w:val="0"/>
+        <w:autoSpaceDN w:val="0"/>
+        <w:adjustRightInd w:val="0"/>
+        <w:spacing w:after="0" w:line="240" w:lineRule="auto"/>
+        <w:rPr>
+          <w:rFonts w:ascii="Lucida Console" w:hAnsi="Lucida Console" w:cs="Lucida Console"/>
+          <w:sz w:val="18"/>
+          <w:szCs w:val="18"/>
+        </w:rPr>
+      </w:pPr>
+    </w:p>
+    <w:p>
+      <w:pPr>
+        <w:autoSpaceDE w:val="0"/>
+        <w:autoSpaceDN w:val="0"/>
+        <w:adjustRightInd w:val="0"/>
+        <w:spacing w:after="0" w:line="240" w:lineRule="auto"/>
+        <w:rPr>
+          <w:rFonts w:ascii="Lucida Console" w:hAnsi="Lucida Console" w:cs="Lucida Console"/>
+          <w:sz w:val="18"/>
+          <w:szCs w:val="18"/>
+        </w:rPr>
+      </w:pPr>
+      <w:proofErr w:type="spellStart"/>
+      <w:r>
+        <w:rPr>
+          <w:rFonts w:ascii="Lucida Console" w:hAnsi="Lucida Console" w:cs="Lucida Console"/>
+          <w:sz w:val="18"/>
+          <w:szCs w:val="18"/>
+        </w:rPr>
+        <w:t>See</w:t>
+      </w:r>
+      <w:proofErr w:type="spellEnd"/>
+      <w:r>
+        <w:rPr>
+          <w:rFonts w:ascii="Lucida Console" w:hAnsi="Lucida Console" w:cs="Lucida Console"/>
+          <w:sz w:val="18"/>
+          <w:szCs w:val="18"/>
+        </w:rPr>
+        <w:t xml:space="preserve"> '</w:t>
+      </w:r>
+      <w:proofErr w:type="spellStart"/>
+      <w:r>
+        <w:rPr>
+          <w:rFonts w:ascii="Lucida Console" w:hAnsi="Lucida Console" w:cs="Lucida Console"/>
+          <w:sz w:val="18"/>
+          <w:szCs w:val="18"/>
+        </w:rPr>
+        <w:t>git</w:t>
+      </w:r>
+      <w:proofErr w:type="spellEnd"/>
+      <w:r>
+        <w:rPr>
+          <w:rFonts w:ascii="Lucida Console" w:hAnsi="Lucida Console" w:cs="Lucida Console"/>
+          <w:sz w:val="18"/>
+          <w:szCs w:val="18"/>
+        </w:rPr>
+        <w:t xml:space="preserve"> </w:t>
+      </w:r>
+      <w:proofErr w:type="spellStart"/>
+      <w:r>
+        <w:rPr>
+          <w:rFonts w:ascii="Lucida Console" w:hAnsi="Lucida Console" w:cs="Lucida Console"/>
+          <w:sz w:val="18"/>
+          <w:szCs w:val="18"/>
+        </w:rPr>
+        <w:t>help</w:t>
+      </w:r>
+      <w:proofErr w:type="spellEnd"/>
+      <w:r>
+        <w:rPr>
+          <w:rFonts w:ascii="Lucida Console" w:hAnsi="Lucida Console" w:cs="Lucida Console"/>
+          <w:sz w:val="18"/>
+          <w:szCs w:val="18"/>
+        </w:rPr>
+        <w:t xml:space="preserve"> </w:t>
+      </w:r>
+      <w:proofErr w:type="spellStart"/>
+      <w:r>
+        <w:rPr>
+          <w:rFonts w:ascii="Lucida Console" w:hAnsi="Lucida Console" w:cs="Lucida Console"/>
+          <w:sz w:val="18"/>
+          <w:szCs w:val="18"/>
+        </w:rPr>
+        <w:t>config</w:t>
+      </w:r>
+      <w:proofErr w:type="spellEnd"/>
+      <w:r>
+        <w:rPr>
+          <w:rFonts w:ascii="Lucida Console" w:hAnsi="Lucida Console" w:cs="Lucida Console"/>
+          <w:sz w:val="18"/>
+          <w:szCs w:val="18"/>
+        </w:rPr>
+        <w:t xml:space="preserve">' </w:t>
+      </w:r>
+      <w:proofErr w:type="spellStart"/>
+      <w:r>
+        <w:rPr>
+          <w:rFonts w:ascii="Lucida Console" w:hAnsi="Lucida Console" w:cs="Lucida Console"/>
+          <w:sz w:val="18"/>
+          <w:szCs w:val="18"/>
+        </w:rPr>
+        <w:t>and</w:t>
+      </w:r>
+      <w:proofErr w:type="spellEnd"/>
+      <w:r>
+        <w:rPr>
+          <w:rFonts w:ascii="Lucida Console" w:hAnsi="Lucida Console" w:cs="Lucida Console"/>
+          <w:sz w:val="18"/>
+          <w:szCs w:val="18"/>
+        </w:rPr>
+        <w:t xml:space="preserve"> </w:t>
+      </w:r>
+      <w:proofErr w:type="spellStart"/>
+      <w:r>
+        <w:rPr>
+          <w:rFonts w:ascii="Lucida Console" w:hAnsi="Lucida Console" w:cs="Lucida Console"/>
+          <w:sz w:val="18"/>
+          <w:szCs w:val="18"/>
+        </w:rPr>
+        <w:t>search</w:t>
+      </w:r>
+      <w:proofErr w:type="spellEnd"/>
+      <w:r>
+        <w:rPr>
+          <w:rFonts w:ascii="Lucida Console" w:hAnsi="Lucida Console" w:cs="Lucida Console"/>
+          <w:sz w:val="18"/>
+          <w:szCs w:val="18"/>
+        </w:rPr>
+        <w:t xml:space="preserve"> </w:t>
+      </w:r>
+      <w:proofErr w:type="spellStart"/>
+      <w:r>
+        <w:rPr>
+          <w:rFonts w:ascii="Lucida Console" w:hAnsi="Lucida Console" w:cs="Lucida Console"/>
+          <w:sz w:val="18"/>
+          <w:szCs w:val="18"/>
+        </w:rPr>
+        <w:t>for</w:t>
+      </w:r>
+      <w:proofErr w:type="spellEnd"/>
+      <w:r>
+        <w:rPr>
+          <w:rFonts w:ascii="Lucida Console" w:hAnsi="Lucida Console" w:cs="Lucida Console"/>
+          <w:sz w:val="18"/>
+          <w:szCs w:val="18"/>
+        </w:rPr>
+        <w:t xml:space="preserve"> '</w:t>
+      </w:r>
+      <w:proofErr w:type="spellStart"/>
+      <w:r>
+        <w:rPr>
+          <w:rFonts w:ascii="Lucida Console" w:hAnsi="Lucida Console" w:cs="Lucida Console"/>
+          <w:sz w:val="18"/>
+          <w:szCs w:val="18"/>
+        </w:rPr>
+        <w:t>push.default</w:t>
+      </w:r>
+      <w:proofErr w:type="spellEnd"/>
+      <w:r>
+        <w:rPr>
+          <w:rFonts w:ascii="Lucida Console" w:hAnsi="Lucida Console" w:cs="Lucida Console"/>
+          <w:sz w:val="18"/>
+          <w:szCs w:val="18"/>
+        </w:rPr>
+        <w:t xml:space="preserve">' </w:t>
+      </w:r>
+      <w:proofErr w:type="spellStart"/>
+      <w:r>
+        <w:rPr>
+          <w:rFonts w:ascii="Lucida Console" w:hAnsi="Lucida Console" w:cs="Lucida Console"/>
+          <w:sz w:val="18"/>
+          <w:szCs w:val="18"/>
+        </w:rPr>
+        <w:t>for</w:t>
+      </w:r>
+      <w:proofErr w:type="spellEnd"/>
+      <w:r>
+        <w:rPr>
+          <w:rFonts w:ascii="Lucida Console" w:hAnsi="Lucida Console" w:cs="Lucida Console"/>
+          <w:sz w:val="18"/>
+          <w:szCs w:val="18"/>
+        </w:rPr>
+        <w:t xml:space="preserve"> </w:t>
+      </w:r>
+      <w:proofErr w:type="spellStart"/>
+      <w:r>
+        <w:rPr>
+          <w:rFonts w:ascii="Lucida Console" w:hAnsi="Lucida Console" w:cs="Lucida Console"/>
+          <w:sz w:val="18"/>
+          <w:szCs w:val="18"/>
+        </w:rPr>
+        <w:t>further</w:t>
+      </w:r>
+      <w:proofErr w:type="spellEnd"/>
+      <w:r>
+        <w:rPr>
+          <w:rFonts w:ascii="Lucida Console" w:hAnsi="Lucida Console" w:cs="Lucida Console"/>
+          <w:sz w:val="18"/>
+          <w:szCs w:val="18"/>
+        </w:rPr>
+        <w:t xml:space="preserve"> </w:t>
+      </w:r>
+      <w:proofErr w:type="spellStart"/>
+      <w:r>
+        <w:rPr>
+          <w:rFonts w:ascii="Lucida Console" w:hAnsi="Lucida Console" w:cs="Lucida Console"/>
+          <w:sz w:val="18"/>
+          <w:szCs w:val="18"/>
+        </w:rPr>
+        <w:t>information</w:t>
+      </w:r>
+      <w:proofErr w:type="spellEnd"/>
+      <w:r>
+        <w:rPr>
+          <w:rFonts w:ascii="Lucida Console" w:hAnsi="Lucida Console" w:cs="Lucida Console"/>
+          <w:sz w:val="18"/>
+          <w:szCs w:val="18"/>
+        </w:rPr>
+        <w:t>.</w:t>
+      </w:r>
+    </w:p>
+    <w:p>
+      <w:pPr>
+        <w:autoSpaceDE w:val="0"/>
+        <w:autoSpaceDN w:val="0"/>
+        <w:adjustRightInd w:val="0"/>
+        <w:spacing w:after="0" w:line="240" w:lineRule="auto"/>
+        <w:rPr>
+          <w:rFonts w:ascii="Lucida Console" w:hAnsi="Lucida Console" w:cs="Lucida Console"/>
+          <w:sz w:val="18"/>
+          <w:szCs w:val="18"/>
+        </w:rPr>
+      </w:pPr>
+      <w:r>
+        <w:rPr>
+          <w:rFonts w:ascii="Lucida Console" w:hAnsi="Lucida Console" w:cs="Lucida Console"/>
+          <w:sz w:val="18"/>
+          <w:szCs w:val="18"/>
+        </w:rPr>
+        <w:t>(</w:t>
+      </w:r>
+      <w:proofErr w:type="spellStart"/>
+      <w:r>
+        <w:rPr>
+          <w:rFonts w:ascii="Lucida Console" w:hAnsi="Lucida Console" w:cs="Lucida Console"/>
+          <w:sz w:val="18"/>
+          <w:szCs w:val="18"/>
+        </w:rPr>
+        <w:t>the</w:t>
+      </w:r>
+      <w:proofErr w:type="spellEnd"/>
+      <w:r>
+        <w:rPr>
+          <w:rFonts w:ascii="Lucida Console" w:hAnsi="Lucida Console" w:cs="Lucida Console"/>
+          <w:sz w:val="18"/>
+          <w:szCs w:val="18"/>
+        </w:rPr>
+        <w:t xml:space="preserve"> '</w:t>
+      </w:r>
+      <w:proofErr w:type="spellStart"/>
+      <w:r>
+        <w:rPr>
+          <w:rFonts w:ascii="Lucida Console" w:hAnsi="Lucida Console" w:cs="Lucida Console"/>
+          <w:sz w:val="18"/>
+          <w:szCs w:val="18"/>
+        </w:rPr>
+        <w:t>simple</w:t>
+      </w:r>
+      <w:proofErr w:type="spellEnd"/>
+      <w:r>
+        <w:rPr>
+          <w:rFonts w:ascii="Lucida Console" w:hAnsi="Lucida Console" w:cs="Lucida Console"/>
+          <w:sz w:val="18"/>
+          <w:szCs w:val="18"/>
+        </w:rPr>
+        <w:t xml:space="preserve">' </w:t>
+      </w:r>
+      <w:proofErr w:type="spellStart"/>
+      <w:r>
+        <w:rPr>
+          <w:rFonts w:ascii="Lucida Console" w:hAnsi="Lucida Console" w:cs="Lucida Console"/>
+          <w:sz w:val="18"/>
+          <w:szCs w:val="18"/>
+        </w:rPr>
+        <w:t>mode</w:t>
+      </w:r>
+      <w:proofErr w:type="spellEnd"/>
+      <w:r>
+        <w:rPr>
+          <w:rFonts w:ascii="Lucida Console" w:hAnsi="Lucida Console" w:cs="Lucida Console"/>
+          <w:sz w:val="18"/>
+          <w:szCs w:val="18"/>
+        </w:rPr>
+        <w:t xml:space="preserve"> </w:t>
+      </w:r>
+      <w:proofErr w:type="spellStart"/>
+      <w:r>
+        <w:rPr>
+          <w:rFonts w:ascii="Lucida Console" w:hAnsi="Lucida Console" w:cs="Lucida Console"/>
+          <w:sz w:val="18"/>
+          <w:szCs w:val="18"/>
+        </w:rPr>
+        <w:t>was</w:t>
+      </w:r>
+      <w:proofErr w:type="spellEnd"/>
+      <w:r>
+        <w:rPr>
+          <w:rFonts w:ascii="Lucida Console" w:hAnsi="Lucida Console" w:cs="Lucida Console"/>
+          <w:sz w:val="18"/>
+          <w:szCs w:val="18"/>
+        </w:rPr>
+        <w:t xml:space="preserve"> </w:t>
+      </w:r>
+      <w:proofErr w:type="spellStart"/>
+      <w:r>
+        <w:rPr>
+          <w:rFonts w:ascii="Lucida Console" w:hAnsi="Lucida Console" w:cs="Lucida Console"/>
+          <w:sz w:val="18"/>
+          <w:szCs w:val="18"/>
+        </w:rPr>
+        <w:t>introduced</w:t>
+      </w:r>
+      <w:proofErr w:type="spellEnd"/>
+      <w:r>
+        <w:rPr>
+          <w:rFonts w:ascii="Lucida Console" w:hAnsi="Lucida Console" w:cs="Lucida Console"/>
+          <w:sz w:val="18"/>
+          <w:szCs w:val="18"/>
+        </w:rPr>
+        <w:t xml:space="preserve"> </w:t>
+      </w:r>
+      <w:proofErr w:type="spellStart"/>
+      <w:r>
+        <w:rPr>
+          <w:rFonts w:ascii="Lucida Console" w:hAnsi="Lucida Console" w:cs="Lucida Console"/>
+          <w:sz w:val="18"/>
+          <w:szCs w:val="18"/>
+        </w:rPr>
+        <w:t>in</w:t>
+      </w:r>
+      <w:proofErr w:type="spellEnd"/>
+      <w:r>
+        <w:rPr>
+          <w:rFonts w:ascii="Lucida Console" w:hAnsi="Lucida Console" w:cs="Lucida Console"/>
+          <w:sz w:val="18"/>
+          <w:szCs w:val="18"/>
+        </w:rPr>
+        <w:t xml:space="preserve"> </w:t>
+      </w:r>
+      <w:proofErr w:type="spellStart"/>
+      <w:r>
+        <w:rPr>
+          <w:rFonts w:ascii="Lucida Console" w:hAnsi="Lucida Console" w:cs="Lucida Console"/>
+          <w:sz w:val="18"/>
+          <w:szCs w:val="18"/>
+        </w:rPr>
+        <w:t>Git</w:t>
+      </w:r>
+      <w:proofErr w:type="spellEnd"/>
+      <w:r>
+        <w:rPr>
+          <w:rFonts w:ascii="Lucida Console" w:hAnsi="Lucida Console" w:cs="Lucida Console"/>
+          <w:sz w:val="18"/>
+          <w:szCs w:val="18"/>
+        </w:rPr>
+        <w:t xml:space="preserve"> 1.7.11. </w:t>
+      </w:r>
+      <w:proofErr w:type="spellStart"/>
+      <w:r>
+        <w:rPr>
+          <w:rFonts w:ascii="Lucida Console" w:hAnsi="Lucida Console" w:cs="Lucida Console"/>
+          <w:sz w:val="18"/>
+          <w:szCs w:val="18"/>
+        </w:rPr>
+        <w:t>Use</w:t>
+      </w:r>
+      <w:proofErr w:type="spellEnd"/>
+      <w:r>
+        <w:rPr>
+          <w:rFonts w:ascii="Lucida Console" w:hAnsi="Lucida Console" w:cs="Lucida Console"/>
+          <w:sz w:val="18"/>
+          <w:szCs w:val="18"/>
+        </w:rPr>
+        <w:t xml:space="preserve"> </w:t>
+      </w:r>
+      <w:proofErr w:type="spellStart"/>
+      <w:r>
+        <w:rPr>
+          <w:rFonts w:ascii="Lucida Console" w:hAnsi="Lucida Console" w:cs="Lucida Console"/>
+          <w:sz w:val="18"/>
+          <w:szCs w:val="18"/>
+        </w:rPr>
+        <w:t>the</w:t>
+      </w:r>
+      <w:proofErr w:type="spellEnd"/>
+      <w:r>
+        <w:rPr>
+          <w:rFonts w:ascii="Lucida Console" w:hAnsi="Lucida Console" w:cs="Lucida Console"/>
+          <w:sz w:val="18"/>
+          <w:szCs w:val="18"/>
+        </w:rPr>
+        <w:t xml:space="preserve"> </w:t>
+      </w:r>
+      <w:proofErr w:type="spellStart"/>
+      <w:r>
+        <w:rPr>
+          <w:rFonts w:ascii="Lucida Console" w:hAnsi="Lucida Console" w:cs="Lucida Console"/>
+          <w:sz w:val="18"/>
+          <w:szCs w:val="18"/>
+        </w:rPr>
+        <w:t>similar</w:t>
+      </w:r>
+      <w:proofErr w:type="spellEnd"/>
+      <w:r>
+        <w:rPr>
+          <w:rFonts w:ascii="Lucida Console" w:hAnsi="Lucida Console" w:cs="Lucida Console"/>
+          <w:sz w:val="18"/>
+          <w:szCs w:val="18"/>
+        </w:rPr>
+        <w:t xml:space="preserve"> </w:t>
+      </w:r>
+      <w:proofErr w:type="spellStart"/>
+      <w:r>
+        <w:rPr>
+          <w:rFonts w:ascii="Lucida Console" w:hAnsi="Lucida Console" w:cs="Lucida Console"/>
+          <w:sz w:val="18"/>
+          <w:szCs w:val="18"/>
+        </w:rPr>
+        <w:t>mode</w:t>
+      </w:r>
+      <w:proofErr w:type="spellEnd"/>
+    </w:p>
+    <w:p>
+      <w:pPr>
+        <w:autoSpaceDE w:val="0"/>
+        <w:autoSpaceDN w:val="0"/>
+        <w:adjustRightInd w:val="0"/>
+        <w:spacing w:after="0" w:line="240" w:lineRule="auto"/>
+        <w:rPr>
+          <w:rFonts w:ascii="Lucida Console" w:hAnsi="Lucida Console" w:cs="Lucida Console"/>
+          <w:sz w:val="18"/>
+          <w:szCs w:val="18"/>
+        </w:rPr>
+      </w:pPr>
+      <w:r>
+        <w:rPr>
+          <w:rFonts w:ascii="Lucida Console" w:hAnsi="Lucida Console" w:cs="Lucida Console"/>
+          <w:sz w:val="18"/>
+          <w:szCs w:val="18"/>
+        </w:rPr>
+        <w:t>'</w:t>
+      </w:r>
+      <w:proofErr w:type="spellStart"/>
+      <w:r>
+        <w:rPr>
+          <w:rFonts w:ascii="Lucida Console" w:hAnsi="Lucida Console" w:cs="Lucida Console"/>
+          <w:sz w:val="18"/>
+          <w:szCs w:val="18"/>
+        </w:rPr>
+        <w:t>current</w:t>
+      </w:r>
+      <w:proofErr w:type="spellEnd"/>
+      <w:r>
+        <w:rPr>
+          <w:rFonts w:ascii="Lucida Console" w:hAnsi="Lucida Console" w:cs="Lucida Console"/>
+          <w:sz w:val="18"/>
+          <w:szCs w:val="18"/>
+        </w:rPr>
+        <w:t xml:space="preserve">' </w:t>
+      </w:r>
+      <w:proofErr w:type="spellStart"/>
+      <w:r>
+        <w:rPr>
+          <w:rFonts w:ascii="Lucida Console" w:hAnsi="Lucida Console" w:cs="Lucida Console"/>
+          <w:sz w:val="18"/>
+          <w:szCs w:val="18"/>
+        </w:rPr>
+        <w:t>instead</w:t>
+      </w:r>
+      <w:proofErr w:type="spellEnd"/>
+      <w:r>
+        <w:rPr>
+          <w:rFonts w:ascii="Lucida Console" w:hAnsi="Lucida Console" w:cs="Lucida Console"/>
+          <w:sz w:val="18"/>
+          <w:szCs w:val="18"/>
+        </w:rPr>
+        <w:t xml:space="preserve"> </w:t>
+      </w:r>
+      <w:proofErr w:type="spellStart"/>
+      <w:r>
+        <w:rPr>
+          <w:rFonts w:ascii="Lucida Console" w:hAnsi="Lucida Console" w:cs="Lucida Console"/>
+          <w:sz w:val="18"/>
+          <w:szCs w:val="18"/>
+        </w:rPr>
+        <w:t>of</w:t>
+      </w:r>
+      <w:proofErr w:type="spellEnd"/>
+      <w:r>
+        <w:rPr>
+          <w:rFonts w:ascii="Lucida Console" w:hAnsi="Lucida Console" w:cs="Lucida Console"/>
+          <w:sz w:val="18"/>
+          <w:szCs w:val="18"/>
+        </w:rPr>
+        <w:t xml:space="preserve"> '</w:t>
+      </w:r>
+      <w:proofErr w:type="spellStart"/>
+      <w:r>
+        <w:rPr>
+          <w:rFonts w:ascii="Lucida Console" w:hAnsi="Lucida Console" w:cs="Lucida Console"/>
+          <w:sz w:val="18"/>
+          <w:szCs w:val="18"/>
+        </w:rPr>
+        <w:t>simple</w:t>
+      </w:r>
+      <w:proofErr w:type="spellEnd"/>
+      <w:r>
+        <w:rPr>
+          <w:rFonts w:ascii="Lucida Console" w:hAnsi="Lucida Console" w:cs="Lucida Console"/>
+          <w:sz w:val="18"/>
+          <w:szCs w:val="18"/>
+        </w:rPr>
+        <w:t xml:space="preserve">' </w:t>
+      </w:r>
+      <w:proofErr w:type="spellStart"/>
+      <w:r>
+        <w:rPr>
+          <w:rFonts w:ascii="Lucida Console" w:hAnsi="Lucida Console" w:cs="Lucida Console"/>
+          <w:sz w:val="18"/>
+          <w:szCs w:val="18"/>
+        </w:rPr>
+        <w:t>if</w:t>
+      </w:r>
+      <w:proofErr w:type="spellEnd"/>
+      <w:r>
+        <w:rPr>
+          <w:rFonts w:ascii="Lucida Console" w:hAnsi="Lucida Console" w:cs="Lucida Console"/>
+          <w:sz w:val="18"/>
+          <w:szCs w:val="18"/>
+        </w:rPr>
+        <w:t xml:space="preserve"> </w:t>
+      </w:r>
+      <w:proofErr w:type="spellStart"/>
+      <w:r>
+        <w:rPr>
+          <w:rFonts w:ascii="Lucida Console" w:hAnsi="Lucida Console" w:cs="Lucida Console"/>
+          <w:sz w:val="18"/>
+          <w:szCs w:val="18"/>
+        </w:rPr>
+        <w:t>you</w:t>
+      </w:r>
+      <w:proofErr w:type="spellEnd"/>
+      <w:r>
+        <w:rPr>
+          <w:rFonts w:ascii="Lucida Console" w:hAnsi="Lucida Console" w:cs="Lucida Console"/>
+          <w:sz w:val="18"/>
+          <w:szCs w:val="18"/>
+        </w:rPr>
+        <w:t xml:space="preserve"> </w:t>
+      </w:r>
+      <w:proofErr w:type="spellStart"/>
+      <w:r>
+        <w:rPr>
+          <w:rFonts w:ascii="Lucida Console" w:hAnsi="Lucida Console" w:cs="Lucida Console"/>
+          <w:sz w:val="18"/>
+          <w:szCs w:val="18"/>
+        </w:rPr>
+        <w:t>sometimes</w:t>
+      </w:r>
+      <w:proofErr w:type="spellEnd"/>
+      <w:r>
+        <w:rPr>
+          <w:rFonts w:ascii="Lucida Console" w:hAnsi="Lucida Console" w:cs="Lucida Console"/>
+          <w:sz w:val="18"/>
+          <w:szCs w:val="18"/>
+        </w:rPr>
+        <w:t xml:space="preserve"> </w:t>
+      </w:r>
+      <w:proofErr w:type="spellStart"/>
+      <w:r>
+        <w:rPr>
+          <w:rFonts w:ascii="Lucida Console" w:hAnsi="Lucida Console" w:cs="Lucida Console"/>
+          <w:sz w:val="18"/>
+          <w:szCs w:val="18"/>
+        </w:rPr>
+        <w:t>use</w:t>
+      </w:r>
+      <w:proofErr w:type="spellEnd"/>
+      <w:r>
+        <w:rPr>
+          <w:rFonts w:ascii="Lucida Console" w:hAnsi="Lucida Console" w:cs="Lucida Console"/>
+          <w:sz w:val="18"/>
+          <w:szCs w:val="18"/>
+        </w:rPr>
+        <w:t xml:space="preserve"> </w:t>
+      </w:r>
+      <w:proofErr w:type="spellStart"/>
+      <w:r>
+        <w:rPr>
+          <w:rFonts w:ascii="Lucida Console" w:hAnsi="Lucida Console" w:cs="Lucida Console"/>
+          <w:sz w:val="18"/>
+          <w:szCs w:val="18"/>
+        </w:rPr>
+        <w:t>older</w:t>
+      </w:r>
+      <w:proofErr w:type="spellEnd"/>
+      <w:r>
+        <w:rPr>
+          <w:rFonts w:ascii="Lucida Console" w:hAnsi="Lucida Console" w:cs="Lucida Console"/>
+          <w:sz w:val="18"/>
+          <w:szCs w:val="18"/>
+        </w:rPr>
+        <w:t xml:space="preserve"> </w:t>
+      </w:r>
+      <w:proofErr w:type="spellStart"/>
+      <w:r>
+        <w:rPr>
+          <w:rFonts w:ascii="Lucida Console" w:hAnsi="Lucida Console" w:cs="Lucida Console"/>
+          <w:sz w:val="18"/>
+          <w:szCs w:val="18"/>
+        </w:rPr>
+        <w:t>versions</w:t>
+      </w:r>
+      <w:proofErr w:type="spellEnd"/>
+      <w:r>
+        <w:rPr>
+          <w:rFonts w:ascii="Lucida Console" w:hAnsi="Lucida Console" w:cs="Lucida Console"/>
+          <w:sz w:val="18"/>
+          <w:szCs w:val="18"/>
+        </w:rPr>
+        <w:t xml:space="preserve"> </w:t>
+      </w:r>
+      <w:proofErr w:type="spellStart"/>
+      <w:r>
+        <w:rPr>
+          <w:rFonts w:ascii="Lucida Console" w:hAnsi="Lucida Console" w:cs="Lucida Console"/>
+          <w:sz w:val="18"/>
+          <w:szCs w:val="18"/>
+        </w:rPr>
+        <w:t>of</w:t>
+      </w:r>
+      <w:proofErr w:type="spellEnd"/>
+      <w:r>
+        <w:rPr>
+          <w:rFonts w:ascii="Lucida Console" w:hAnsi="Lucida Console" w:cs="Lucida Console"/>
+          <w:sz w:val="18"/>
+          <w:szCs w:val="18"/>
+        </w:rPr>
+        <w:t xml:space="preserve"> </w:t>
+      </w:r>
+      <w:proofErr w:type="spellStart"/>
+      <w:r>
+        <w:rPr>
+          <w:rFonts w:ascii="Lucida Console" w:hAnsi="Lucida Console" w:cs="Lucida Console"/>
+          <w:sz w:val="18"/>
+          <w:szCs w:val="18"/>
+        </w:rPr>
+        <w:t>Git</w:t>
+      </w:r>
+      <w:proofErr w:type="spellEnd"/>
+      <w:r>
+        <w:rPr>
+          <w:rFonts w:ascii="Lucida Console" w:hAnsi="Lucida Console" w:cs="Lucida Console"/>
+          <w:sz w:val="18"/>
+          <w:szCs w:val="18"/>
+        </w:rPr>
+        <w:t>)</w:t>
+      </w:r>
+    </w:p>
+    <w:p>
+      <w:pPr>
+        <w:autoSpaceDE w:val="0"/>
+        <w:autoSpaceDN w:val="0"/>
+        <w:adjustRightInd w:val="0"/>
+        <w:spacing w:after="0" w:line="240" w:lineRule="auto"/>
+        <w:rPr>
+          <w:rFonts w:ascii="Lucida Console" w:hAnsi="Lucida Console" w:cs="Lucida Console"/>
+          <w:sz w:val="18"/>
+          <w:szCs w:val="18"/>
+        </w:rPr>
+      </w:pPr>
+    </w:p>
+    <w:p>
+      <w:pPr>
+        <w:autoSpaceDE w:val="0"/>
+        <w:autoSpaceDN w:val="0"/>
+        <w:adjustRightInd w:val="0"/>
+        <w:spacing w:after="0" w:line="240" w:lineRule="auto"/>
+        <w:rPr>
+          <w:rFonts w:ascii="Lucida Console" w:hAnsi="Lucida Console" w:cs="Lucida Console"/>
+          <w:sz w:val="18"/>
+          <w:szCs w:val="18"/>
+        </w:rPr>
+      </w:pPr>
+      <w:proofErr w:type="spellStart"/>
+      <w:r>
+        <w:rPr>
+          <w:rFonts w:ascii="Lucida Console" w:hAnsi="Lucida Console" w:cs="Lucida Console"/>
+          <w:sz w:val="18"/>
+          <w:szCs w:val="18"/>
+        </w:rPr>
+        <w:t>Counting</w:t>
+      </w:r>
+      <w:proofErr w:type="spellEnd"/>
+      <w:r>
+        <w:rPr>
+          <w:rFonts w:ascii="Lucida Console" w:hAnsi="Lucida Console" w:cs="Lucida Console"/>
+          <w:sz w:val="18"/>
+          <w:szCs w:val="18"/>
+        </w:rPr>
+        <w:t xml:space="preserve"> </w:t>
+      </w:r>
+      <w:proofErr w:type="spellStart"/>
+      <w:r>
+        <w:rPr>
+          <w:rFonts w:ascii="Lucida Console" w:hAnsi="Lucida Console" w:cs="Lucida Console"/>
+          <w:sz w:val="18"/>
+          <w:szCs w:val="18"/>
+        </w:rPr>
+        <w:t>objects</w:t>
+      </w:r>
+      <w:proofErr w:type="spellEnd"/>
+      <w:r>
+        <w:rPr>
+          <w:rFonts w:ascii="Lucida Console" w:hAnsi="Lucida Console" w:cs="Lucida Console"/>
+          <w:sz w:val="18"/>
+          <w:szCs w:val="18"/>
+        </w:rPr>
+        <w:t xml:space="preserve">: 4, </w:t>
+      </w:r>
+      <w:proofErr w:type="spellStart"/>
+      <w:r>
+        <w:rPr>
+          <w:rFonts w:ascii="Lucida Console" w:hAnsi="Lucida Console" w:cs="Lucida Console"/>
+          <w:sz w:val="18"/>
+          <w:szCs w:val="18"/>
+        </w:rPr>
+        <w:t>done</w:t>
+      </w:r>
+      <w:proofErr w:type="spellEnd"/>
+      <w:r>
+        <w:rPr>
+          <w:rFonts w:ascii="Lucida Console" w:hAnsi="Lucida Console" w:cs="Lucida Console"/>
+          <w:sz w:val="18"/>
+          <w:szCs w:val="18"/>
+        </w:rPr>
+        <w:t>.</w:t>
+      </w:r>
+    </w:p>
+    <w:p>
+      <w:pPr>
+        <w:autoSpaceDE w:val="0"/>
+        <w:autoSpaceDN w:val="0"/>
+        <w:adjustRightInd w:val="0"/>
+        <w:spacing w:after="0" w:line="240" w:lineRule="auto"/>
+        <w:rPr>
+          <w:rFonts w:ascii="Lucida Console" w:hAnsi="Lucida Console" w:cs="Lucida Console"/>
+          <w:sz w:val="18"/>
+          <w:szCs w:val="18"/>
+        </w:rPr>
+      </w:pPr>
+      <w:proofErr w:type="spellStart"/>
+      <w:r>
+        <w:rPr>
+          <w:rFonts w:ascii="Lucida Console" w:hAnsi="Lucida Console" w:cs="Lucida Console"/>
+          <w:sz w:val="18"/>
+          <w:szCs w:val="18"/>
+        </w:rPr>
+        <w:t>Delta</w:t>
+      </w:r>
+      <w:proofErr w:type="spellEnd"/>
+      <w:r>
+        <w:rPr>
+          <w:rFonts w:ascii="Lucida Console" w:hAnsi="Lucida Console" w:cs="Lucida Console"/>
+          <w:sz w:val="18"/>
+          <w:szCs w:val="18"/>
+        </w:rPr>
+        <w:t xml:space="preserve"> </w:t>
+      </w:r>
+      <w:proofErr w:type="spellStart"/>
+      <w:r>
+        <w:rPr>
+          <w:rFonts w:ascii="Lucida Console" w:hAnsi="Lucida Console" w:cs="Lucida Console"/>
+          <w:sz w:val="18"/>
+          <w:szCs w:val="18"/>
+        </w:rPr>
+        <w:t>compression</w:t>
+      </w:r>
+      <w:proofErr w:type="spellEnd"/>
+      <w:r>
+        <w:rPr>
+          <w:rFonts w:ascii="Lucida Console" w:hAnsi="Lucida Console" w:cs="Lucida Console"/>
+          <w:sz w:val="18"/>
+          <w:szCs w:val="18"/>
+        </w:rPr>
+        <w:t xml:space="preserve"> </w:t>
+      </w:r>
+      <w:proofErr w:type="spellStart"/>
+      <w:r>
+        <w:rPr>
+          <w:rFonts w:ascii="Lucida Console" w:hAnsi="Lucida Console" w:cs="Lucida Console"/>
+          <w:sz w:val="18"/>
+          <w:szCs w:val="18"/>
+        </w:rPr>
+        <w:t>using</w:t>
+      </w:r>
+      <w:proofErr w:type="spellEnd"/>
+      <w:r>
+        <w:rPr>
+          <w:rFonts w:ascii="Lucida Console" w:hAnsi="Lucida Console" w:cs="Lucida Console"/>
+          <w:sz w:val="18"/>
+          <w:szCs w:val="18"/>
+        </w:rPr>
+        <w:t xml:space="preserve"> </w:t>
+      </w:r>
+      <w:proofErr w:type="spellStart"/>
+      <w:r>
+        <w:rPr>
+          <w:rFonts w:ascii="Lucida Console" w:hAnsi="Lucida Console" w:cs="Lucida Console"/>
+          <w:sz w:val="18"/>
+          <w:szCs w:val="18"/>
+        </w:rPr>
+        <w:t>up</w:t>
+      </w:r>
+      <w:proofErr w:type="spellEnd"/>
+      <w:r>
+        <w:rPr>
+          <w:rFonts w:ascii="Lucida Console" w:hAnsi="Lucida Console" w:cs="Lucida Console"/>
+          <w:sz w:val="18"/>
+          <w:szCs w:val="18"/>
+        </w:rPr>
+        <w:t xml:space="preserve"> </w:t>
+      </w:r>
+      <w:proofErr w:type="spellStart"/>
+      <w:r>
+        <w:rPr>
+          <w:rFonts w:ascii="Lucida Console" w:hAnsi="Lucida Console" w:cs="Lucida Console"/>
+          <w:sz w:val="18"/>
+          <w:szCs w:val="18"/>
+        </w:rPr>
+        <w:t>to</w:t>
+      </w:r>
+      <w:proofErr w:type="spellEnd"/>
+      <w:r>
+        <w:rPr>
+          <w:rFonts w:ascii="Lucida Console" w:hAnsi="Lucida Console" w:cs="Lucida Console"/>
+          <w:sz w:val="18"/>
+          <w:szCs w:val="18"/>
+        </w:rPr>
+        <w:t xml:space="preserve"> 4 </w:t>
+      </w:r>
+      <w:proofErr w:type="spellStart"/>
+      <w:r>
+        <w:rPr>
+          <w:rFonts w:ascii="Lucida Console" w:hAnsi="Lucida Console" w:cs="Lucida Console"/>
+          <w:sz w:val="18"/>
+          <w:szCs w:val="18"/>
+        </w:rPr>
+        <w:t>threads</w:t>
+      </w:r>
+      <w:proofErr w:type="spellEnd"/>
+      <w:r>
+        <w:rPr>
+          <w:rFonts w:ascii="Lucida Console" w:hAnsi="Lucida Console" w:cs="Lucida Console"/>
+          <w:sz w:val="18"/>
+          <w:szCs w:val="18"/>
+        </w:rPr>
+        <w:t>.</w:t>
+      </w:r>
+    </w:p>
+    <w:p>
+      <w:pPr>
+        <w:autoSpaceDE w:val="0"/>
+        <w:autoSpaceDN w:val="0"/>
+        <w:adjustRightInd w:val="0"/>
+        <w:spacing w:after="0" w:line="240" w:lineRule="auto"/>
+        <w:rPr>
+          <w:rFonts w:ascii="Lucida Console" w:hAnsi="Lucida Console" w:cs="Lucida Console"/>
+          <w:sz w:val="18"/>
+          <w:szCs w:val="18"/>
+        </w:rPr>
+      </w:pPr>
+      <w:proofErr w:type="spellStart"/>
+      <w:r>
+        <w:rPr>
+          <w:rFonts w:ascii="Lucida Console" w:hAnsi="Lucida Console" w:cs="Lucida Console"/>
+          <w:sz w:val="18"/>
+          <w:szCs w:val="18"/>
+        </w:rPr>
+        <w:t>Compressing</w:t>
+      </w:r>
+      <w:proofErr w:type="spellEnd"/>
+      <w:r>
+        <w:rPr>
+          <w:rFonts w:ascii="Lucida Console" w:hAnsi="Lucida Console" w:cs="Lucida Console"/>
+          <w:sz w:val="18"/>
+          <w:szCs w:val="18"/>
+        </w:rPr>
+        <w:t xml:space="preserve"> </w:t>
+      </w:r>
+      <w:proofErr w:type="spellStart"/>
+      <w:r>
+        <w:rPr>
+          <w:rFonts w:ascii="Lucida Console" w:hAnsi="Lucida Console" w:cs="Lucida Console"/>
+          <w:sz w:val="18"/>
+          <w:szCs w:val="18"/>
+        </w:rPr>
+        <w:t>objects</w:t>
+      </w:r>
+      <w:proofErr w:type="spellEnd"/>
+      <w:r>
+        <w:rPr>
+          <w:rFonts w:ascii="Lucida Console" w:hAnsi="Lucida Console" w:cs="Lucida Console"/>
+          <w:sz w:val="18"/>
+          <w:szCs w:val="18"/>
+        </w:rPr>
+        <w:t xml:space="preserve">: 100% (4/4), </w:t>
+      </w:r>
+      <w:proofErr w:type="spellStart"/>
+      <w:r>
+        <w:rPr>
+          <w:rFonts w:ascii="Lucida Console" w:hAnsi="Lucida Console" w:cs="Lucida Console"/>
+          <w:sz w:val="18"/>
+          <w:szCs w:val="18"/>
+        </w:rPr>
+        <w:t>done</w:t>
+      </w:r>
+      <w:proofErr w:type="spellEnd"/>
+      <w:r>
+        <w:rPr>
+          <w:rFonts w:ascii="Lucida Console" w:hAnsi="Lucida Console" w:cs="Lucida Console"/>
+          <w:sz w:val="18"/>
+          <w:szCs w:val="18"/>
+        </w:rPr>
+        <w:t>.</w:t>
+      </w:r>
+    </w:p>
+    <w:p>
+      <w:pPr>
+        <w:autoSpaceDE w:val="0"/>
+        <w:autoSpaceDN w:val="0"/>
+        <w:adjustRightInd w:val="0"/>
+        <w:spacing w:after="0" w:line="240" w:lineRule="auto"/>
+        <w:rPr>
+          <w:rFonts w:ascii="Lucida Console" w:hAnsi="Lucida Console" w:cs="Lucida Console"/>
+          <w:sz w:val="18"/>
+          <w:szCs w:val="18"/>
+        </w:rPr>
+      </w:pPr>
+      <w:proofErr w:type="spellStart"/>
+      <w:r>
+        <w:rPr>
+          <w:rFonts w:ascii="Lucida Console" w:hAnsi="Lucida Console" w:cs="Lucida Console"/>
+          <w:sz w:val="18"/>
+          <w:szCs w:val="18"/>
+        </w:rPr>
+        <w:t>Writing</w:t>
+      </w:r>
+      <w:proofErr w:type="spellEnd"/>
+      <w:r>
+        <w:rPr>
+          <w:rFonts w:ascii="Lucida Console" w:hAnsi="Lucida Console" w:cs="Lucida Console"/>
+          <w:sz w:val="18"/>
+          <w:szCs w:val="18"/>
+        </w:rPr>
+        <w:t xml:space="preserve"> </w:t>
+      </w:r>
+      <w:proofErr w:type="spellStart"/>
+      <w:r>
+        <w:rPr>
+          <w:rFonts w:ascii="Lucida Console" w:hAnsi="Lucida Console" w:cs="Lucida Console"/>
+          <w:sz w:val="18"/>
+          <w:szCs w:val="18"/>
+        </w:rPr>
+        <w:t>objects</w:t>
+      </w:r>
+      <w:proofErr w:type="spellEnd"/>
+      <w:r>
+        <w:rPr>
+          <w:rFonts w:ascii="Lucida Console" w:hAnsi="Lucida Console" w:cs="Lucida Console"/>
+          <w:sz w:val="18"/>
+          <w:szCs w:val="18"/>
+        </w:rPr>
+        <w:t xml:space="preserve">: 100% (4/4), 9.21 </w:t>
+      </w:r>
+      <w:proofErr w:type="spellStart"/>
+      <w:r>
+        <w:rPr>
+          <w:rFonts w:ascii="Lucida Console" w:hAnsi="Lucida Console" w:cs="Lucida Console"/>
+          <w:sz w:val="18"/>
+          <w:szCs w:val="18"/>
+        </w:rPr>
+        <w:t>KiB</w:t>
+      </w:r>
+      <w:proofErr w:type="spellEnd"/>
+      <w:r>
+        <w:rPr>
+          <w:rFonts w:ascii="Lucida Console" w:hAnsi="Lucida Console" w:cs="Lucida Console"/>
+          <w:sz w:val="18"/>
+          <w:szCs w:val="18"/>
+        </w:rPr>
+        <w:t xml:space="preserve"> | 0 </w:t>
+      </w:r>
+      <w:proofErr w:type="spellStart"/>
+      <w:r>
+        <w:rPr>
+          <w:rFonts w:ascii="Lucida Console" w:hAnsi="Lucida Console" w:cs="Lucida Console"/>
+          <w:sz w:val="18"/>
+          <w:szCs w:val="18"/>
+        </w:rPr>
+        <w:t>bytes</w:t>
+      </w:r>
+      <w:proofErr w:type="spellEnd"/>
+      <w:r>
+        <w:rPr>
+          <w:rFonts w:ascii="Lucida Console" w:hAnsi="Lucida Console" w:cs="Lucida Console"/>
+          <w:sz w:val="18"/>
+          <w:szCs w:val="18"/>
+        </w:rPr>
+        <w:t xml:space="preserve">/s, </w:t>
+      </w:r>
+      <w:proofErr w:type="spellStart"/>
+      <w:r>
+        <w:rPr>
+          <w:rFonts w:ascii="Lucida Console" w:hAnsi="Lucida Console" w:cs="Lucida Console"/>
+          <w:sz w:val="18"/>
+          <w:szCs w:val="18"/>
+        </w:rPr>
+        <w:t>done</w:t>
+      </w:r>
+      <w:proofErr w:type="spellEnd"/>
+      <w:r>
+        <w:rPr>
+          <w:rFonts w:ascii="Lucida Console" w:hAnsi="Lucida Console" w:cs="Lucida Console"/>
+          <w:sz w:val="18"/>
+          <w:szCs w:val="18"/>
+        </w:rPr>
+        <w:t>.</w:t>
+      </w:r>
+    </w:p>
+    <w:p>
+      <w:pPr>
+        <w:autoSpaceDE w:val="0"/>
+        <w:autoSpaceDN w:val="0"/>
+        <w:adjustRightInd w:val="0"/>
+        <w:spacing w:after="0" w:line="240" w:lineRule="auto"/>
+        <w:rPr>
+          <w:rFonts w:ascii="Lucida Console" w:hAnsi="Lucida Console" w:cs="Lucida Console"/>
+          <w:sz w:val="18"/>
+          <w:szCs w:val="18"/>
+        </w:rPr>
+      </w:pPr>
+      <w:proofErr w:type="spellStart"/>
+      <w:r>
+        <w:rPr>
+          <w:rFonts w:ascii="Lucida Console" w:hAnsi="Lucida Console" w:cs="Lucida Console"/>
+          <w:sz w:val="18"/>
+          <w:szCs w:val="18"/>
+        </w:rPr>
+        <w:t>Total</w:t>
+      </w:r>
+      <w:proofErr w:type="spellEnd"/>
+      <w:r>
+        <w:rPr>
+          <w:rFonts w:ascii="Lucida Console" w:hAnsi="Lucida Console" w:cs="Lucida Console"/>
+          <w:sz w:val="18"/>
+          <w:szCs w:val="18"/>
+        </w:rPr>
+        <w:t xml:space="preserve"> 4 (</w:t>
+      </w:r>
+      <w:proofErr w:type="spellStart"/>
+      <w:r>
+        <w:rPr>
+          <w:rFonts w:ascii="Lucida Console" w:hAnsi="Lucida Console" w:cs="Lucida Console"/>
+          <w:sz w:val="18"/>
+          <w:szCs w:val="18"/>
+        </w:rPr>
+        <w:t>delta</w:t>
+      </w:r>
+      <w:proofErr w:type="spellEnd"/>
+      <w:r>
+        <w:rPr>
+          <w:rFonts w:ascii="Lucida Console" w:hAnsi="Lucida Console" w:cs="Lucida Console"/>
+          <w:sz w:val="18"/>
+          <w:szCs w:val="18"/>
+        </w:rPr>
+        <w:t xml:space="preserve"> 1), </w:t>
+      </w:r>
+      <w:proofErr w:type="spellStart"/>
+      <w:r>
+        <w:rPr>
+          <w:rFonts w:ascii="Lucida Console" w:hAnsi="Lucida Console" w:cs="Lucida Console"/>
+          <w:sz w:val="18"/>
+          <w:szCs w:val="18"/>
+        </w:rPr>
+        <w:t>reused</w:t>
+      </w:r>
+      <w:proofErr w:type="spellEnd"/>
+      <w:r>
+        <w:rPr>
+          <w:rFonts w:ascii="Lucida Console" w:hAnsi="Lucida Console" w:cs="Lucida Console"/>
+          <w:sz w:val="18"/>
+          <w:szCs w:val="18"/>
+        </w:rPr>
+        <w:t xml:space="preserve"> 0 (</w:t>
+      </w:r>
+      <w:proofErr w:type="spellStart"/>
+      <w:r>
+        <w:rPr>
+          <w:rFonts w:ascii="Lucida Console" w:hAnsi="Lucida Console" w:cs="Lucida Console"/>
+          <w:sz w:val="18"/>
+          <w:szCs w:val="18"/>
+        </w:rPr>
+        <w:t>delta</w:t>
+      </w:r>
+      <w:proofErr w:type="spellEnd"/>
+      <w:r>
+        <w:rPr>
+          <w:rFonts w:ascii="Lucida Console" w:hAnsi="Lucida Console" w:cs="Lucida Console"/>
+          <w:sz w:val="18"/>
+          <w:szCs w:val="18"/>
+        </w:rPr>
+        <w:t xml:space="preserve"> 0)</w:t>
+      </w:r>
+    </w:p>
+    <w:p>
+      <w:proofErr w:type="spellStart"/>
+      <w:r>
+        <w:rPr>
+          <w:rFonts w:ascii="Lucida Console" w:hAnsi="Lucida Console" w:cs="Lucida Console"/>
+          <w:sz w:val="18"/>
+          <w:szCs w:val="18"/>
+        </w:rPr>
+        <w:t>remote</w:t>
+      </w:r>
+      <w:proofErr w:type="spellEnd"/>
+      <w:r>
+        <w:rPr>
+          <w:rFonts w:ascii="Lucida Console" w:hAnsi="Lucida Console" w:cs="Lucida Console"/>
+          <w:sz w:val="18"/>
+          <w:szCs w:val="18"/>
+        </w:rPr>
+        <w:t xml:space="preserve">: </w:t>
+      </w:r>
+      <w:proofErr w:type="spellStart"/>
+      <w:r>
+        <w:rPr>
+          <w:rFonts w:ascii="Lucida Console" w:hAnsi="Lucida Console" w:cs="Lucida Console"/>
+          <w:sz w:val="18"/>
+          <w:szCs w:val="18"/>
+        </w:rPr>
+        <w:t>Resolving</w:t>
+      </w:r>
+      <w:proofErr w:type="spellEnd"/>
+      <w:r>
+        <w:rPr>
+          <w:rFonts w:ascii="Lucida Console" w:hAnsi="Lucida Console" w:cs="Lucida Console"/>
+          <w:sz w:val="18"/>
+          <w:szCs w:val="18"/>
+        </w:rPr>
+        <w:t xml:space="preserve"> </w:t>
+      </w:r>
+      <w:proofErr w:type="spellStart"/>
+      <w:r>
+        <w:rPr>
+          <w:rFonts w:ascii="Lucida Console" w:hAnsi="Lucida Console" w:cs="Lucida Console"/>
+          <w:sz w:val="18"/>
+          <w:szCs w:val="18"/>
+        </w:rPr>
+        <w:t>deltas</w:t>
+      </w:r>
+      <w:proofErr w:type="spellEnd"/>
+      <w:r>
+        <w:rPr>
+          <w:rFonts w:ascii="Lucida Console" w:hAnsi="Lucida Console" w:cs="Lucida Console"/>
+          <w:sz w:val="18"/>
+          <w:szCs w:val="18"/>
+        </w:rPr>
+        <w:t xml:space="preserve">: 100% (1/1), </w:t>
       </w:r>
       <w:bookmarkStart w:id="0" w:name="_GoBack"/>
       <w:bookmarkEnd w:id="0"/>
+      <w:proofErr w:type="spellStart"/>
+      <w:r>
+        <w:rPr>
+          <w:rFonts w:ascii="Lucida Console" w:hAnsi="Lucida Console" w:cs="Lucida Console"/>
+          <w:sz w:val="18"/>
+          <w:szCs w:val="18"/>
+        </w:rPr>
+        <w:t>completed</w:t>
+      </w:r>
+      <w:proofErr w:type="spellEnd"/>
+      <w:r>
+        <w:rPr>
+          <w:rFonts w:ascii="Lucida Console" w:hAnsi="Lucida Console" w:cs="Lucida Console"/>
+          <w:sz w:val="18"/>
+          <w:szCs w:val="18"/>
+        </w:rPr>
+        <w:t xml:space="preserve"> </w:t>
+      </w:r>
+      <w:proofErr w:type="spellStart"/>
+      <w:r>
+        <w:rPr>
+          <w:rFonts w:ascii="Lucida Console" w:hAnsi="Lucida Console" w:cs="Lucida Console"/>
+          <w:sz w:val="18"/>
+          <w:szCs w:val="18"/>
+        </w:rPr>
+        <w:t>with</w:t>
+      </w:r>
+      <w:proofErr w:type="spellEnd"/>
+      <w:r>
+        <w:rPr>
+          <w:rFonts w:ascii="Lucida Console" w:hAnsi="Lucida Console" w:cs="Lucida Console"/>
+          <w:sz w:val="18"/>
+          <w:szCs w:val="18"/>
+        </w:rPr>
+        <w:t xml:space="preserve"> 1 </w:t>
+      </w:r>
+      <w:proofErr w:type="spellStart"/>
+      <w:r>
+        <w:rPr>
+          <w:rFonts w:ascii="Lucida Console" w:hAnsi="Lucida Console" w:cs="Lucida Console"/>
+          <w:sz w:val="18"/>
+          <w:szCs w:val="18"/>
+        </w:rPr>
+        <w:t>local</w:t>
+      </w:r>
+      <w:proofErr w:type="spellEnd"/>
     </w:p>
     <w:sectPr>
       <w:pgSz w:w="11906" w:h="16838"/>
